--- a/internal/research/大语言模型文献.docx
+++ b/internal/research/大语言模型文献.docx
@@ -31,27 +31,44 @@
         <w:rPr>
           <w:rFonts w:ascii="Times New Roman" w:hAnsi="Times New Roman" w:cs="Times New Roman"/>
         </w:rPr>
-        <w:t>## [</w:t>
-      </w:r>
-      <w:proofErr w:type="spellStart"/>
-      <w:r>
-        <w:rPr>
-          <w:rFonts w:ascii="Times New Roman" w:hAnsi="Times New Roman" w:cs="Times New Roman"/>
-        </w:rPr>
-        <w:t>Arxiv</w:t>
-      </w:r>
-      <w:proofErr w:type="spellEnd"/>
-      <w:r>
-        <w:rPr>
-          <w:rFonts w:ascii="Times New Roman" w:hAnsi="Times New Roman" w:cs="Times New Roman"/>
-        </w:rPr>
-        <w:t xml:space="preserve"> 2023] </w:t>
-      </w:r>
-      <w:r>
-        <w:rPr>
-          <w:rFonts w:ascii="Times New Roman" w:hAnsi="Times New Roman" w:cs="Times New Roman"/>
-        </w:rPr>
-        <w:t>Large Language Models for Software Engineering:</w:t>
+        <w:t>## [Arxiv 2023] Large Language Models for Software Engineering: Survey and Open Problems</w:t>
+      </w:r>
+      <w:r>
+        <w:rPr>
+          <w:rFonts w:ascii="Times New Roman" w:hAnsi="Times New Roman" w:cs="Times New Roman"/>
+        </w:rPr>
+        <w:t xml:space="preserve"> Mark Harman</w:t>
+      </w:r>
+      <w:r>
+        <w:rPr>
+          <w:rFonts w:ascii="Times New Roman" w:hAnsi="Times New Roman" w:cs="Times New Roman" w:hint="eastAsia"/>
+        </w:rPr>
+        <w:t>课题组</w:t>
+      </w:r>
+    </w:p>
+    <w:p>
+      <w:pPr>
+        <w:rPr>
+          <w:rFonts w:ascii="Times New Roman" w:hAnsi="Times New Roman" w:cs="Times New Roman"/>
+        </w:rPr>
+      </w:pPr>
+      <w:r>
+        <w:rPr>
+          <w:rFonts w:ascii="Times New Roman" w:hAnsi="Times New Roman" w:cs="Times New Roman" w:hint="eastAsia"/>
+        </w:rPr>
+        <w:t>#</w:t>
+      </w:r>
+      <w:r>
+        <w:rPr>
+          <w:rFonts w:ascii="Times New Roman" w:hAnsi="Times New Roman" w:cs="Times New Roman"/>
+        </w:rPr>
+        <w:t xml:space="preserve"># [Arxiv 2023] </w:t>
+      </w:r>
+      <w:r>
+        <w:rPr>
+          <w:rFonts w:ascii="Times New Roman" w:hAnsi="Times New Roman" w:cs="Times New Roman"/>
+        </w:rPr>
+        <w:t>The Scope of ChatGPT in Software Engineering: A Thorough Investigation</w:t>
       </w:r>
       <w:r>
         <w:rPr>
@@ -61,15 +78,58 @@
       </w:r>
       <w:r>
         <w:rPr>
-          <w:rFonts w:ascii="Times New Roman" w:hAnsi="Times New Roman" w:cs="Times New Roman"/>
-        </w:rPr>
-        <w:t>Survey and Open Problems</w:t>
-      </w:r>
-      <w:r>
-        <w:rPr>
-          <w:rFonts w:ascii="Times New Roman" w:hAnsi="Times New Roman" w:cs="Times New Roman"/>
-        </w:rPr>
-        <w:t xml:space="preserve"> Mark Harman</w:t>
+          <w:rFonts w:ascii="Times New Roman" w:hAnsi="Times New Roman" w:cs="Times New Roman" w:hint="eastAsia"/>
+        </w:rPr>
+        <w:t>刘杨课题组</w:t>
+      </w:r>
+    </w:p>
+    <w:p>
+      <w:pPr>
+        <w:rPr>
+          <w:rFonts w:ascii="Times New Roman" w:hAnsi="Times New Roman" w:cs="Times New Roman"/>
+        </w:rPr>
+      </w:pPr>
+      <w:r>
+        <w:rPr>
+          <w:rFonts w:ascii="Times New Roman" w:hAnsi="Times New Roman" w:cs="Times New Roman" w:hint="eastAsia"/>
+        </w:rPr>
+        <w:t>#</w:t>
+      </w:r>
+      <w:r>
+        <w:rPr>
+          <w:rFonts w:ascii="Times New Roman" w:hAnsi="Times New Roman" w:cs="Times New Roman"/>
+        </w:rPr>
+        <w:t xml:space="preserve"># [Arxiv 2023] </w:t>
+      </w:r>
+      <w:r>
+        <w:rPr>
+          <w:rFonts w:ascii="Times New Roman" w:hAnsi="Times New Roman" w:cs="Times New Roman"/>
+        </w:rPr>
+        <w:t>Large Language Models for Software Engineering: A Systematic Literature Review</w:t>
+      </w:r>
+      <w:r>
+        <w:rPr>
+          <w:rFonts w:ascii="Times New Roman" w:hAnsi="Times New Roman" w:cs="Times New Roman"/>
+        </w:rPr>
+        <w:t xml:space="preserve"> </w:t>
+      </w:r>
+      <w:r>
+        <w:rPr>
+          <w:rFonts w:ascii="Times New Roman" w:hAnsi="Times New Roman" w:cs="Times New Roman" w:hint="eastAsia"/>
+        </w:rPr>
+        <w:t>David</w:t>
+      </w:r>
+      <w:r>
+        <w:rPr>
+          <w:rFonts w:ascii="Times New Roman" w:hAnsi="Times New Roman" w:cs="Times New Roman"/>
+        </w:rPr>
+        <w:t xml:space="preserve"> </w:t>
+      </w:r>
+      <w:r>
+        <w:rPr>
+          <w:rFonts w:ascii="Times New Roman" w:hAnsi="Times New Roman" w:cs="Times New Roman" w:hint="eastAsia"/>
+        </w:rPr>
+        <w:t>Lo</w:t>
       </w:r>
       <w:r>
         <w:rPr>
@@ -81,7 +141,7 @@
     <w:p>
       <w:pPr>
         <w:rPr>
-          <w:rFonts w:ascii="Times New Roman" w:hAnsi="Times New Roman" w:cs="Times New Roman" w:hint="eastAsia"/>
+          <w:rFonts w:ascii="Times New Roman" w:hAnsi="Times New Roman" w:cs="Times New Roman"/>
         </w:rPr>
       </w:pPr>
       <w:r>
@@ -94,27 +154,13 @@
         <w:rPr>
           <w:rFonts w:ascii="Times New Roman" w:hAnsi="Times New Roman" w:cs="Times New Roman"/>
         </w:rPr>
-        <w:t># [</w:t>
-      </w:r>
-      <w:proofErr w:type="spellStart"/>
-      <w:r>
-        <w:rPr>
-          <w:rFonts w:ascii="Times New Roman" w:hAnsi="Times New Roman" w:cs="Times New Roman"/>
-        </w:rPr>
-        <w:t>Arxiv</w:t>
-      </w:r>
-      <w:proofErr w:type="spellEnd"/>
-      <w:r>
-        <w:rPr>
-          <w:rFonts w:ascii="Times New Roman" w:hAnsi="Times New Roman" w:cs="Times New Roman"/>
-        </w:rPr>
-        <w:t xml:space="preserve"> 2023] </w:t>
-      </w:r>
-      <w:r>
-        <w:rPr>
-          <w:rFonts w:ascii="Times New Roman" w:hAnsi="Times New Roman" w:cs="Times New Roman"/>
-        </w:rPr>
-        <w:t>The Scope of ChatGPT in Software Engineering: A Thorough Investigation</w:t>
+        <w:t xml:space="preserve"># [Arxiv 2023] </w:t>
+      </w:r>
+      <w:r>
+        <w:rPr>
+          <w:rFonts w:ascii="Times New Roman" w:hAnsi="Times New Roman" w:cs="Times New Roman"/>
+        </w:rPr>
+        <w:t>Software</w:t>
       </w:r>
       <w:r>
         <w:rPr>
@@ -124,48 +170,9 @@
       </w:r>
       <w:r>
         <w:rPr>
-          <w:rFonts w:ascii="Times New Roman" w:hAnsi="Times New Roman" w:cs="Times New Roman" w:hint="eastAsia"/>
-        </w:rPr>
-        <w:t>刘杨课题组</w:t>
-      </w:r>
-    </w:p>
-    <w:p>
-      <w:pPr>
-        <w:rPr>
-          <w:rFonts w:ascii="Times New Roman" w:hAnsi="Times New Roman" w:cs="Times New Roman"/>
-        </w:rPr>
-      </w:pPr>
-      <w:r>
-        <w:rPr>
-          <w:rFonts w:ascii="Times New Roman" w:hAnsi="Times New Roman" w:cs="Times New Roman" w:hint="eastAsia"/>
-        </w:rPr>
-        <w:t>#</w:t>
-      </w:r>
-      <w:r>
-        <w:rPr>
-          <w:rFonts w:ascii="Times New Roman" w:hAnsi="Times New Roman" w:cs="Times New Roman"/>
-        </w:rPr>
-        <w:t># [</w:t>
-      </w:r>
-      <w:proofErr w:type="spellStart"/>
-      <w:r>
-        <w:rPr>
-          <w:rFonts w:ascii="Times New Roman" w:hAnsi="Times New Roman" w:cs="Times New Roman"/>
-        </w:rPr>
-        <w:t>Arxiv</w:t>
-      </w:r>
-      <w:proofErr w:type="spellEnd"/>
-      <w:r>
-        <w:rPr>
-          <w:rFonts w:ascii="Times New Roman" w:hAnsi="Times New Roman" w:cs="Times New Roman"/>
-        </w:rPr>
-        <w:t xml:space="preserve"> 2023] </w:t>
-      </w:r>
-      <w:r>
-        <w:rPr>
-          <w:rFonts w:ascii="Times New Roman" w:hAnsi="Times New Roman" w:cs="Times New Roman"/>
-        </w:rPr>
-        <w:t>Large Language Models for Software Engineering: A Systematic Literature Review</w:t>
+          <w:rFonts w:ascii="Times New Roman" w:hAnsi="Times New Roman" w:cs="Times New Roman"/>
+        </w:rPr>
+        <w:t>testing with large language model: Survey, landscape, and vision</w:t>
       </w:r>
       <w:r>
         <w:rPr>
@@ -177,96 +184,395 @@
         <w:rPr>
           <w:rFonts w:ascii="Times New Roman" w:hAnsi="Times New Roman" w:cs="Times New Roman" w:hint="eastAsia"/>
         </w:rPr>
-        <w:t>David</w:t>
-      </w:r>
-      <w:r>
-        <w:rPr>
-          <w:rFonts w:ascii="Times New Roman" w:hAnsi="Times New Roman" w:cs="Times New Roman"/>
-        </w:rPr>
-        <w:t xml:space="preserve"> </w:t>
-      </w:r>
-      <w:r>
-        <w:rPr>
-          <w:rFonts w:ascii="Times New Roman" w:hAnsi="Times New Roman" w:cs="Times New Roman" w:hint="eastAsia"/>
-        </w:rPr>
-        <w:t>Lo</w:t>
-      </w:r>
-      <w:r>
-        <w:rPr>
-          <w:rFonts w:ascii="Times New Roman" w:hAnsi="Times New Roman" w:cs="Times New Roman" w:hint="eastAsia"/>
-        </w:rPr>
-        <w:t>课题组</w:t>
-      </w:r>
-    </w:p>
-    <w:p>
-      <w:pPr>
-        <w:rPr>
-          <w:rFonts w:ascii="Times New Roman" w:hAnsi="Times New Roman" w:cs="Times New Roman"/>
-        </w:rPr>
-      </w:pPr>
-      <w:r>
-        <w:rPr>
-          <w:rFonts w:ascii="Times New Roman" w:hAnsi="Times New Roman" w:cs="Times New Roman" w:hint="eastAsia"/>
-        </w:rPr>
-        <w:t>#</w:t>
-      </w:r>
-      <w:r>
-        <w:rPr>
-          <w:rFonts w:ascii="Times New Roman" w:hAnsi="Times New Roman" w:cs="Times New Roman"/>
-        </w:rPr>
-        <w:t># [</w:t>
-      </w:r>
-      <w:proofErr w:type="spellStart"/>
-      <w:r>
-        <w:rPr>
-          <w:rFonts w:ascii="Times New Roman" w:hAnsi="Times New Roman" w:cs="Times New Roman"/>
-        </w:rPr>
-        <w:t>Arxiv</w:t>
-      </w:r>
-      <w:proofErr w:type="spellEnd"/>
-      <w:r>
-        <w:rPr>
-          <w:rFonts w:ascii="Times New Roman" w:hAnsi="Times New Roman" w:cs="Times New Roman"/>
-        </w:rPr>
-        <w:t xml:space="preserve"> 2023] </w:t>
-      </w:r>
-      <w:r>
-        <w:rPr>
-          <w:rFonts w:ascii="Times New Roman" w:hAnsi="Times New Roman" w:cs="Times New Roman"/>
-        </w:rPr>
-        <w:t>Software</w:t>
-      </w:r>
-      <w:r>
-        <w:rPr>
-          <w:rFonts w:ascii="Times New Roman" w:hAnsi="Times New Roman" w:cs="Times New Roman"/>
-        </w:rPr>
-        <w:t xml:space="preserve"> </w:t>
-      </w:r>
-      <w:r>
-        <w:rPr>
-          <w:rFonts w:ascii="Times New Roman" w:hAnsi="Times New Roman" w:cs="Times New Roman"/>
-        </w:rPr>
-        <w:t>testing with large language model: Survey, landscape, and vision</w:t>
-      </w:r>
-      <w:r>
-        <w:rPr>
-          <w:rFonts w:ascii="Times New Roman" w:hAnsi="Times New Roman" w:cs="Times New Roman"/>
-        </w:rPr>
-        <w:t xml:space="preserve"> </w:t>
-      </w:r>
-      <w:r>
-        <w:rPr>
-          <w:rFonts w:ascii="Times New Roman" w:hAnsi="Times New Roman" w:cs="Times New Roman" w:hint="eastAsia"/>
-        </w:rPr>
         <w:t>陈春阳课题组</w:t>
       </w:r>
     </w:p>
     <w:p>
       <w:pPr>
         <w:rPr>
-          <w:rFonts w:ascii="Times New Roman" w:hAnsi="Times New Roman" w:cs="Times New Roman" w:hint="eastAsia"/>
-        </w:rPr>
-      </w:pPr>
+          <w:rFonts w:ascii="Times New Roman" w:hAnsi="Times New Roman" w:cs="Times New Roman"/>
+        </w:rPr>
+      </w:pPr>
+    </w:p>
+    <w:p>
+      <w:pPr>
+        <w:rPr>
+          <w:rFonts w:ascii="Times New Roman" w:hAnsi="Times New Roman" w:cs="Times New Roman"/>
+        </w:rPr>
+      </w:pPr>
+    </w:p>
+    <w:p>
+      <w:pPr>
+        <w:rPr>
+          <w:rFonts w:ascii="Times New Roman" w:hAnsi="Times New Roman" w:cs="Times New Roman"/>
+        </w:rPr>
+      </w:pPr>
+      <w:r>
+        <w:rPr>
+          <w:rFonts w:ascii="Times New Roman" w:hAnsi="Times New Roman" w:cs="Times New Roman" w:hint="eastAsia"/>
+        </w:rPr>
+        <w:t>一些</w:t>
+      </w:r>
+      <w:r>
+        <w:rPr>
+          <w:rFonts w:ascii="Times New Roman" w:hAnsi="Times New Roman" w:cs="Times New Roman" w:hint="eastAsia"/>
+        </w:rPr>
+        <w:t>workshop</w:t>
+      </w:r>
+    </w:p>
+    <w:p>
+      <w:pPr>
+        <w:rPr>
+          <w:rFonts w:ascii="Times New Roman" w:hAnsi="Times New Roman" w:cs="Times New Roman"/>
+        </w:rPr>
+      </w:pPr>
+      <w:r>
+        <w:rPr>
+          <w:rFonts w:ascii="Times New Roman" w:hAnsi="Times New Roman" w:cs="Times New Roman" w:hint="eastAsia"/>
+        </w:rPr>
+        <w:t>【</w:t>
+      </w:r>
+      <w:r>
+        <w:rPr>
+          <w:rFonts w:ascii="Times New Roman" w:hAnsi="Times New Roman" w:cs="Times New Roman"/>
+        </w:rPr>
+        <w:t>LLM4Code@ICSE’24</w:t>
+      </w:r>
+      <w:r>
+        <w:rPr>
+          <w:rFonts w:ascii="Times New Roman" w:hAnsi="Times New Roman" w:cs="Times New Roman"/>
+        </w:rPr>
+        <w:t>】首届代码大模型国际研讨会将于明年</w:t>
+      </w:r>
+      <w:r>
+        <w:rPr>
+          <w:rFonts w:ascii="Times New Roman" w:hAnsi="Times New Roman" w:cs="Times New Roman"/>
+        </w:rPr>
+        <w:t>4</w:t>
+      </w:r>
+      <w:r>
+        <w:rPr>
+          <w:rFonts w:ascii="Times New Roman" w:hAnsi="Times New Roman" w:cs="Times New Roman"/>
+        </w:rPr>
+        <w:t>月葡萄牙与软工顶会</w:t>
+      </w:r>
+      <w:r>
+        <w:rPr>
+          <w:rFonts w:ascii="Times New Roman" w:hAnsi="Times New Roman" w:cs="Times New Roman"/>
+        </w:rPr>
+        <w:t>ICSE</w:t>
+      </w:r>
+      <w:r>
+        <w:rPr>
+          <w:rFonts w:ascii="Times New Roman" w:hAnsi="Times New Roman" w:cs="Times New Roman"/>
+        </w:rPr>
+        <w:t>一同举办！</w:t>
+      </w:r>
+    </w:p>
+    <w:p>
+      <w:pPr>
+        <w:rPr>
+          <w:rFonts w:ascii="Times New Roman" w:hAnsi="Times New Roman" w:cs="Times New Roman"/>
+        </w:rPr>
+      </w:pPr>
+      <w:r>
+        <w:rPr>
+          <w:rFonts w:ascii="Times New Roman" w:hAnsi="Times New Roman" w:cs="Times New Roman" w:hint="eastAsia"/>
+        </w:rPr>
+        <w:t>本研讨会接收（但不限于）以下主题的论文：</w:t>
+      </w:r>
+    </w:p>
+    <w:p>
+      <w:pPr>
+        <w:rPr>
+          <w:rFonts w:ascii="Times New Roman" w:hAnsi="Times New Roman" w:cs="Times New Roman"/>
+        </w:rPr>
+      </w:pPr>
+      <w:r>
+        <w:rPr>
+          <w:rFonts w:ascii="Times New Roman" w:hAnsi="Times New Roman" w:cs="Times New Roman"/>
+        </w:rPr>
+        <w:t>1</w:t>
+      </w:r>
+      <w:r>
+        <w:rPr>
+          <w:rFonts w:ascii="Times New Roman" w:hAnsi="Times New Roman" w:cs="Times New Roman" w:hint="eastAsia"/>
+        </w:rPr>
+        <w:t>大语言模型在代码相关任务上的应用</w:t>
+      </w:r>
+    </w:p>
+    <w:p>
+      <w:pPr>
+        <w:rPr>
+          <w:rFonts w:ascii="Times New Roman" w:hAnsi="Times New Roman" w:cs="Times New Roman"/>
+        </w:rPr>
+      </w:pPr>
+      <w:r>
+        <w:rPr>
+          <w:rFonts w:ascii="Times New Roman" w:hAnsi="Times New Roman" w:cs="Times New Roman" w:hint="eastAsia"/>
+        </w:rPr>
+        <w:t>基于大模型的代码生成、测试任务、缺陷分析与修复、程序分析与理解、代码维护、逆向工程等</w:t>
+      </w:r>
+    </w:p>
+    <w:p>
+      <w:pPr>
+        <w:rPr>
+          <w:rFonts w:ascii="Times New Roman" w:hAnsi="Times New Roman" w:cs="Times New Roman"/>
+        </w:rPr>
+      </w:pPr>
+    </w:p>
+    <w:p>
+      <w:pPr>
+        <w:rPr>
+          <w:rFonts w:ascii="Times New Roman" w:hAnsi="Times New Roman" w:cs="Times New Roman"/>
+        </w:rPr>
+      </w:pPr>
+      <w:r>
+        <w:rPr>
+          <w:rFonts w:ascii="Times New Roman" w:hAnsi="Times New Roman" w:cs="Times New Roman"/>
+        </w:rPr>
+        <w:t>2</w:t>
+      </w:r>
+      <w:r>
+        <w:rPr>
+          <w:rFonts w:ascii="Times New Roman" w:hAnsi="Times New Roman" w:cs="Times New Roman" w:hint="eastAsia"/>
+        </w:rPr>
+        <w:t>数据集与评估</w:t>
+      </w:r>
+    </w:p>
+    <w:p>
+      <w:pPr>
+        <w:rPr>
+          <w:rFonts w:ascii="Times New Roman" w:hAnsi="Times New Roman" w:cs="Times New Roman"/>
+        </w:rPr>
+      </w:pPr>
+      <w:r>
+        <w:rPr>
+          <w:rFonts w:ascii="Times New Roman" w:hAnsi="Times New Roman" w:cs="Times New Roman"/>
+        </w:rPr>
+        <w:t xml:space="preserve">- </w:t>
+      </w:r>
+      <w:r>
+        <w:rPr>
+          <w:rFonts w:ascii="Times New Roman" w:hAnsi="Times New Roman" w:cs="Times New Roman"/>
+        </w:rPr>
+        <w:t>为</w:t>
+      </w:r>
+      <w:r>
+        <w:rPr>
+          <w:rFonts w:ascii="Times New Roman" w:hAnsi="Times New Roman" w:cs="Times New Roman"/>
+        </w:rPr>
+        <w:t>LLM4Code</w:t>
+      </w:r>
+      <w:r>
+        <w:rPr>
+          <w:rFonts w:ascii="Times New Roman" w:hAnsi="Times New Roman" w:cs="Times New Roman"/>
+        </w:rPr>
+        <w:t>设计的训练或评估数据集</w:t>
+      </w:r>
+    </w:p>
+    <w:p>
+      <w:pPr>
+        <w:rPr>
+          <w:rFonts w:ascii="Times New Roman" w:hAnsi="Times New Roman" w:cs="Times New Roman"/>
+        </w:rPr>
+      </w:pPr>
+      <w:r>
+        <w:rPr>
+          <w:rFonts w:ascii="Times New Roman" w:hAnsi="Times New Roman" w:cs="Times New Roman"/>
+        </w:rPr>
+        <w:t xml:space="preserve">- </w:t>
+      </w:r>
+      <w:r>
+        <w:rPr>
+          <w:rFonts w:ascii="Times New Roman" w:hAnsi="Times New Roman" w:cs="Times New Roman"/>
+        </w:rPr>
+        <w:t>数据集自动生成</w:t>
+      </w:r>
+      <w:r>
+        <w:rPr>
+          <w:rFonts w:ascii="Times New Roman" w:hAnsi="Times New Roman" w:cs="Times New Roman"/>
+        </w:rPr>
+        <w:t>/</w:t>
+      </w:r>
+      <w:r>
+        <w:rPr>
+          <w:rFonts w:ascii="Times New Roman" w:hAnsi="Times New Roman" w:cs="Times New Roman"/>
+        </w:rPr>
+        <w:t>增强</w:t>
+      </w:r>
+    </w:p>
+    <w:p>
+      <w:pPr>
+        <w:rPr>
+          <w:rFonts w:ascii="Times New Roman" w:hAnsi="Times New Roman" w:cs="Times New Roman"/>
+        </w:rPr>
+      </w:pPr>
+      <w:r>
+        <w:rPr>
+          <w:rFonts w:ascii="Times New Roman" w:hAnsi="Times New Roman" w:cs="Times New Roman"/>
+        </w:rPr>
+        <w:t>- LLM4Code</w:t>
+      </w:r>
+      <w:r>
+        <w:rPr>
+          <w:rFonts w:ascii="Times New Roman" w:hAnsi="Times New Roman" w:cs="Times New Roman"/>
+        </w:rPr>
+        <w:t>的实证性研究</w:t>
+      </w:r>
+    </w:p>
+    <w:p>
+      <w:pPr>
+        <w:rPr>
+          <w:rFonts w:ascii="Times New Roman" w:hAnsi="Times New Roman" w:cs="Times New Roman"/>
+        </w:rPr>
+      </w:pPr>
+    </w:p>
+    <w:p>
+      <w:pPr>
+        <w:rPr>
+          <w:rFonts w:ascii="Times New Roman" w:hAnsi="Times New Roman" w:cs="Times New Roman"/>
+        </w:rPr>
+      </w:pPr>
+      <w:r>
+        <w:rPr>
+          <w:rFonts w:ascii="Times New Roman" w:hAnsi="Times New Roman" w:cs="Times New Roman"/>
+        </w:rPr>
+        <w:t>3</w:t>
+      </w:r>
+    </w:p>
+    <w:p>
+      <w:pPr>
+        <w:rPr>
+          <w:rFonts w:ascii="Times New Roman" w:hAnsi="Times New Roman" w:cs="Times New Roman"/>
+        </w:rPr>
+      </w:pPr>
+      <w:r>
+        <w:rPr>
+          <w:rFonts w:ascii="Times New Roman" w:hAnsi="Times New Roman" w:cs="Times New Roman"/>
+        </w:rPr>
+        <w:t>LLM4Code</w:t>
+      </w:r>
+      <w:r>
+        <w:rPr>
+          <w:rFonts w:ascii="Times New Roman" w:hAnsi="Times New Roman" w:cs="Times New Roman"/>
+        </w:rPr>
+        <w:t>相关的模型设计和优化</w:t>
+      </w:r>
+    </w:p>
+    <w:p>
+      <w:pPr>
+        <w:rPr>
+          <w:rFonts w:ascii="Times New Roman" w:hAnsi="Times New Roman" w:cs="Times New Roman"/>
+        </w:rPr>
+      </w:pPr>
+      <w:r>
+        <w:rPr>
+          <w:rFonts w:ascii="Times New Roman" w:hAnsi="Times New Roman" w:cs="Times New Roman"/>
+        </w:rPr>
+        <w:t xml:space="preserve">- </w:t>
+      </w:r>
+      <w:r>
+        <w:rPr>
+          <w:rFonts w:ascii="Times New Roman" w:hAnsi="Times New Roman" w:cs="Times New Roman"/>
+        </w:rPr>
+        <w:t>模型架构设计</w:t>
+      </w:r>
+    </w:p>
+    <w:p>
+      <w:pPr>
+        <w:rPr>
+          <w:rFonts w:ascii="Times New Roman" w:hAnsi="Times New Roman" w:cs="Times New Roman"/>
+        </w:rPr>
+      </w:pPr>
+      <w:r>
+        <w:rPr>
+          <w:rFonts w:ascii="Times New Roman" w:hAnsi="Times New Roman" w:cs="Times New Roman"/>
+        </w:rPr>
+        <w:t xml:space="preserve">- </w:t>
+      </w:r>
+      <w:r>
+        <w:rPr>
+          <w:rFonts w:ascii="Times New Roman" w:hAnsi="Times New Roman" w:cs="Times New Roman"/>
+        </w:rPr>
+        <w:t>模型超参数调整</w:t>
+      </w:r>
+    </w:p>
+    <w:p>
+      <w:pPr>
+        <w:rPr>
+          <w:rFonts w:ascii="Times New Roman" w:hAnsi="Times New Roman" w:cs="Times New Roman"/>
+        </w:rPr>
+      </w:pPr>
+      <w:r>
+        <w:rPr>
+          <w:rFonts w:ascii="Times New Roman" w:hAnsi="Times New Roman" w:cs="Times New Roman"/>
+        </w:rPr>
+        <w:t xml:space="preserve">- </w:t>
+      </w:r>
+      <w:r>
+        <w:rPr>
+          <w:rFonts w:ascii="Times New Roman" w:hAnsi="Times New Roman" w:cs="Times New Roman"/>
+        </w:rPr>
+        <w:t>提示工程</w:t>
+      </w:r>
+    </w:p>
+    <w:p>
+      <w:pPr>
+        <w:rPr>
+          <w:rFonts w:ascii="Times New Roman" w:hAnsi="Times New Roman" w:cs="Times New Roman"/>
+        </w:rPr>
+      </w:pPr>
+      <w:r>
+        <w:rPr>
+          <w:rFonts w:ascii="Times New Roman" w:hAnsi="Times New Roman" w:cs="Times New Roman"/>
+        </w:rPr>
+        <w:t xml:space="preserve">- </w:t>
+      </w:r>
+      <w:r>
+        <w:rPr>
+          <w:rFonts w:ascii="Times New Roman" w:hAnsi="Times New Roman" w:cs="Times New Roman"/>
+        </w:rPr>
+        <w:t>预训练目标设计</w:t>
+      </w:r>
+    </w:p>
+    <w:p>
+      <w:pPr>
+        <w:rPr>
+          <w:rFonts w:ascii="Times New Roman" w:hAnsi="Times New Roman" w:cs="Times New Roman"/>
+        </w:rPr>
+      </w:pPr>
+      <w:r>
+        <w:rPr>
+          <w:rFonts w:ascii="Times New Roman" w:hAnsi="Times New Roman" w:cs="Times New Roman"/>
+        </w:rPr>
+        <w:t xml:space="preserve">- </w:t>
+      </w:r>
+      <w:r>
+        <w:rPr>
+          <w:rFonts w:ascii="Times New Roman" w:hAnsi="Times New Roman" w:cs="Times New Roman"/>
+        </w:rPr>
+        <w:t>模型对齐</w:t>
+      </w:r>
+    </w:p>
+    <w:p>
+      <w:pPr>
+        <w:rPr>
+          <w:rFonts w:ascii="Times New Roman" w:hAnsi="Times New Roman" w:cs="Times New Roman" w:hint="eastAsia"/>
+        </w:rPr>
+      </w:pPr>
+      <w:r>
+        <w:rPr>
+          <w:rFonts w:ascii="Times New Roman" w:hAnsi="Times New Roman" w:cs="Times New Roman"/>
+        </w:rPr>
+        <w:t xml:space="preserve">- </w:t>
+      </w:r>
+      <w:r>
+        <w:rPr>
+          <w:rFonts w:ascii="Times New Roman" w:hAnsi="Times New Roman" w:cs="Times New Roman"/>
+        </w:rPr>
+        <w:t>模型优化、蒸馏、量化</w:t>
+      </w:r>
     </w:p>
     <w:sectPr>
       <w:pgSz w:w="11906" w:h="16838"/>
@@ -276,6 +582,44 @@
     </w:sectPr>
   </w:body>
 </w:document>
+</file>
+
+<file path=word/endnotes.xml><?xml version="1.0" encoding="utf-8"?>
+<w:endnotes xmlns:wpc="http://schemas.microsoft.com/office/word/2010/wordprocessingCanvas" xmlns:cx="http://schemas.microsoft.com/office/drawing/2014/chartex" xmlns:cx1="http://schemas.microsoft.com/office/drawing/2015/9/8/chartex" xmlns:cx2="http://schemas.microsoft.com/office/drawing/2015/10/21/chartex" xmlns:cx3="http://schemas.microsoft.com/office/drawing/2016/5/9/chartex" xmlns:cx4="http://schemas.microsoft.com/office/drawing/2016/5/10/chartex" xmlns:cx5="http://schemas.microsoft.com/office/drawing/2016/5/11/chartex" xmlns:cx6="http://schemas.microsoft.com/office/drawing/2016/5/12/chartex" xmlns:cx7="http://schemas.microsoft.com/office/drawing/2016/5/13/chartex" xmlns:cx8="http://schemas.microsoft.com/office/drawing/2016/5/14/chartex" xmlns:mc="http://schemas.openxmlformats.org/markup-compatibility/2006" xmlns:aink="http://schemas.microsoft.com/office/drawing/2016/ink" xmlns:am3d="http://schemas.microsoft.com/office/drawing/2017/model3d" xmlns:o="urn:schemas-microsoft-com:office:office" xmlns:oel="http://schemas.microsoft.com/office/2019/extlst" xmlns:r="http://schemas.openxmlformats.org/officeDocument/2006/relationships" xmlns:m="http://schemas.openxmlformats.org/officeDocument/2006/math" xmlns:v="urn:schemas-microsoft-com:vml" xmlns:wp14="http://schemas.microsoft.com/office/word/2010/wordprocessingDrawing" xmlns:wp="http://schemas.openxmlformats.org/drawingml/2006/wordprocessingDrawing" xmlns:w10="urn:schemas-microsoft-com:office:word" xmlns:w="http://schemas.openxmlformats.org/wordprocessingml/2006/main" xmlns:w14="http://schemas.microsoft.com/office/word/2010/wordml" xmlns:w15="http://schemas.microsoft.com/office/word/2012/wordml" xmlns:w16cex="http://schemas.microsoft.com/office/word/2018/wordml/cex" xmlns:w16cid="http://schemas.microsoft.com/office/word/2016/wordml/cid" xmlns:w16="http://schemas.microsoft.com/office/word/2018/wordml" xmlns:w16sdtdh="http://schemas.microsoft.com/office/word/2020/wordml/sdtdatahash" xmlns:w16se="http://schemas.microsoft.com/office/word/2015/wordml/symex" xmlns:wpg="http://schemas.microsoft.com/office/word/2010/wordprocessingGroup" xmlns:wpi="http://schemas.microsoft.com/office/word/2010/wordprocessingInk" xmlns:wne="http://schemas.microsoft.com/office/word/2006/wordml" xmlns:wps="http://schemas.microsoft.com/office/word/2010/wordprocessingShape" mc:Ignorable="w14 w15 w16se w16cid w16 w16cex w16sdtdh wp14">
+  <w:endnote w:type="separator" w:id="-1">
+    <w:p>
+      <w:r>
+        <w:separator/>
+      </w:r>
+    </w:p>
+  </w:endnote>
+  <w:endnote w:type="continuationSeparator" w:id="0">
+    <w:p>
+      <w:r>
+        <w:continuationSeparator/>
+      </w:r>
+    </w:p>
+  </w:endnote>
+</w:endnotes>
+</file>
+
+<file path=word/footnotes.xml><?xml version="1.0" encoding="utf-8"?>
+<w:footnotes xmlns:wpc="http://schemas.microsoft.com/office/word/2010/wordprocessingCanvas" xmlns:cx="http://schemas.microsoft.com/office/drawing/2014/chartex" xmlns:cx1="http://schemas.microsoft.com/office/drawing/2015/9/8/chartex" xmlns:cx2="http://schemas.microsoft.com/office/drawing/2015/10/21/chartex" xmlns:cx3="http://schemas.microsoft.com/office/drawing/2016/5/9/chartex" xmlns:cx4="http://schemas.microsoft.com/office/drawing/2016/5/10/chartex" xmlns:cx5="http://schemas.microsoft.com/office/drawing/2016/5/11/chartex" xmlns:cx6="http://schemas.microsoft.com/office/drawing/2016/5/12/chartex" xmlns:cx7="http://schemas.microsoft.com/office/drawing/2016/5/13/chartex" xmlns:cx8="http://schemas.microsoft.com/office/drawing/2016/5/14/chartex" xmlns:mc="http://schemas.openxmlformats.org/markup-compatibility/2006" xmlns:aink="http://schemas.microsoft.com/office/drawing/2016/ink" xmlns:am3d="http://schemas.microsoft.com/office/drawing/2017/model3d" xmlns:o="urn:schemas-microsoft-com:office:office" xmlns:oel="http://schemas.microsoft.com/office/2019/extlst" xmlns:r="http://schemas.openxmlformats.org/officeDocument/2006/relationships" xmlns:m="http://schemas.openxmlformats.org/officeDocument/2006/math" xmlns:v="urn:schemas-microsoft-com:vml" xmlns:wp14="http://schemas.microsoft.com/office/word/2010/wordprocessingDrawing" xmlns:wp="http://schemas.openxmlformats.org/drawingml/2006/wordprocessingDrawing" xmlns:w10="urn:schemas-microsoft-com:office:word" xmlns:w="http://schemas.openxmlformats.org/wordprocessingml/2006/main" xmlns:w14="http://schemas.microsoft.com/office/word/2010/wordml" xmlns:w15="http://schemas.microsoft.com/office/word/2012/wordml" xmlns:w16cex="http://schemas.microsoft.com/office/word/2018/wordml/cex" xmlns:w16cid="http://schemas.microsoft.com/office/word/2016/wordml/cid" xmlns:w16="http://schemas.microsoft.com/office/word/2018/wordml" xmlns:w16sdtdh="http://schemas.microsoft.com/office/word/2020/wordml/sdtdatahash" xmlns:w16se="http://schemas.microsoft.com/office/word/2015/wordml/symex" xmlns:wpg="http://schemas.microsoft.com/office/word/2010/wordprocessingGroup" xmlns:wpi="http://schemas.microsoft.com/office/word/2010/wordprocessingInk" xmlns:wne="http://schemas.microsoft.com/office/word/2006/wordml" xmlns:wps="http://schemas.microsoft.com/office/word/2010/wordprocessingShape" mc:Ignorable="w14 w15 w16se w16cid w16 w16cex w16sdtdh wp14">
+  <w:footnote w:type="separator" w:id="-1">
+    <w:p>
+      <w:r>
+        <w:separator/>
+      </w:r>
+    </w:p>
+  </w:footnote>
+  <w:footnote w:type="continuationSeparator" w:id="0">
+    <w:p>
+      <w:r>
+        <w:continuationSeparator/>
+      </w:r>
+    </w:p>
+  </w:footnote>
+</w:footnotes>
 </file>
 
 <file path=word/styles.xml><?xml version="1.0" encoding="utf-8"?>
@@ -705,6 +1049,68 @@
     <w:semiHidden/>
     <w:unhideWhenUsed/>
   </w:style>
+  <w:style w:type="paragraph" w:styleId="a3">
+    <w:name w:val="header"/>
+    <w:basedOn w:val="a"/>
+    <w:link w:val="a4"/>
+    <w:uiPriority w:val="99"/>
+    <w:unhideWhenUsed/>
+    <w:rsid w:val="003E196B"/>
+    <w:pPr>
+      <w:tabs>
+        <w:tab w:val="center" w:pos="4153"/>
+        <w:tab w:val="right" w:pos="8306"/>
+      </w:tabs>
+      <w:snapToGrid w:val="0"/>
+      <w:jc w:val="center"/>
+    </w:pPr>
+    <w:rPr>
+      <w:sz w:val="18"/>
+      <w:szCs w:val="18"/>
+    </w:rPr>
+  </w:style>
+  <w:style w:type="character" w:customStyle="1" w:styleId="a4">
+    <w:name w:val="页眉 字符"/>
+    <w:basedOn w:val="a0"/>
+    <w:link w:val="a3"/>
+    <w:uiPriority w:val="99"/>
+    <w:rsid w:val="003E196B"/>
+    <w:rPr>
+      <w:sz w:val="18"/>
+      <w:szCs w:val="18"/>
+    </w:rPr>
+  </w:style>
+  <w:style w:type="paragraph" w:styleId="a5">
+    <w:name w:val="footer"/>
+    <w:basedOn w:val="a"/>
+    <w:link w:val="a6"/>
+    <w:uiPriority w:val="99"/>
+    <w:unhideWhenUsed/>
+    <w:rsid w:val="003E196B"/>
+    <w:pPr>
+      <w:tabs>
+        <w:tab w:val="center" w:pos="4153"/>
+        <w:tab w:val="right" w:pos="8306"/>
+      </w:tabs>
+      <w:snapToGrid w:val="0"/>
+      <w:jc w:val="left"/>
+    </w:pPr>
+    <w:rPr>
+      <w:sz w:val="18"/>
+      <w:szCs w:val="18"/>
+    </w:rPr>
+  </w:style>
+  <w:style w:type="character" w:customStyle="1" w:styleId="a6">
+    <w:name w:val="页脚 字符"/>
+    <w:basedOn w:val="a0"/>
+    <w:link w:val="a5"/>
+    <w:uiPriority w:val="99"/>
+    <w:rsid w:val="003E196B"/>
+    <w:rPr>
+      <w:sz w:val="18"/>
+      <w:szCs w:val="18"/>
+    </w:rPr>
+  </w:style>
 </w:styles>
 </file>
 
